--- a/Practical 3 ID modeling in R Kathy Leung/Practical 3 solution.docx
+++ b/Practical 3 ID modeling in R Kathy Leung/Practical 3 solution.docx
@@ -182,78 +182,146 @@
         <w:t>, A note on generation times in epidemic models, Mathematical Biosciences, 2008</w:t>
       </w:r>
     </w:p>
-    <w:p/>
-    <w:p>
-      <w:pPr>
-        <w:rPr>
-          <w:rFonts w:ascii="Times New Roman" w:hAnsi="Times New Roman" w:cs="Times New Roman"/>
-        </w:rPr>
-      </w:pPr>
-      <w:r>
-        <w:rPr>
-          <w:rFonts w:ascii="Times New Roman" w:hAnsi="Times New Roman" w:cs="Times New Roman"/>
-        </w:rPr>
-        <w:t xml:space="preserve">Q2: Using AIC, determine which of the following parametric models is most suitable for estimating the distribution of the epidemiologic parameter in Q1: exponential, binomial, or lognormal? Justify your answer and quote the parameter estimate(s) for the model you select. What is the mean of the epidemiologic parameter in Q1 based on the model you selected? </w:t>
-      </w:r>
-    </w:p>
-    <w:p>
-      <w:pPr>
-        <w:rPr>
-          <w:rFonts w:ascii="Times New Roman" w:hAnsi="Times New Roman" w:cs="Times New Roman"/>
-        </w:rPr>
-      </w:pPr>
-      <w:r>
-        <w:rPr>
-          <w:rFonts w:ascii="Times New Roman" w:hAnsi="Times New Roman" w:cs="Times New Roman"/>
-        </w:rPr>
-        <w:t>A: Binomial distribution is not widely used in estimating serial intervals. It is often used when the number of “trials” is known. Due to rounding, the data “data_interval_between_symptom_onset.csv” contain zeros. We could add one day to each interval to make the estimation easier. The estimated mean serial interval would not change after the one day is deducted. Please see details from the R script. We fit exponential, lognormal, gamma and Weibull distribution using the function “</w:t>
-      </w:r>
-      <w:proofErr w:type="spellStart"/>
-      <w:r>
-        <w:rPr>
-          <w:rFonts w:ascii="Times New Roman" w:hAnsi="Times New Roman" w:cs="Times New Roman"/>
-        </w:rPr>
-        <w:t>fitdistr</w:t>
-      </w:r>
-      <w:proofErr w:type="spellEnd"/>
-      <w:r>
-        <w:rPr>
-          <w:rFonts w:ascii="Times New Roman" w:hAnsi="Times New Roman" w:cs="Times New Roman"/>
-        </w:rPr>
-        <w:t>” in R. Based on the AICs, we selected lognormal distribution and estimated mean serial interval is 3.0 days.</w:t>
-      </w:r>
-    </w:p>
-    <w:p>
-      <w:pPr>
-        <w:rPr>
-          <w:rFonts w:ascii="Times New Roman" w:hAnsi="Times New Roman" w:cs="Times New Roman"/>
-        </w:rPr>
-      </w:pPr>
-    </w:p>
-    <w:p>
-      <w:pPr>
-        <w:rPr>
-          <w:rFonts w:ascii="Times New Roman" w:hAnsi="Times New Roman" w:cs="Times New Roman"/>
-        </w:rPr>
-      </w:pPr>
-      <w:r>
-        <w:rPr>
-          <w:rFonts w:ascii="Times New Roman" w:hAnsi="Times New Roman" w:cs="Times New Roman"/>
-        </w:rPr>
-        <w:t>Q3: Simulate a deterministic SIR model for the Country Q. We know that Country Q has a population size of 100,000 and there were 90 infectious individuals on 3 Jan 201</w:t>
-      </w:r>
-      <w:r>
-        <w:rPr>
-          <w:rFonts w:ascii="Times New Roman" w:hAnsi="Times New Roman" w:cs="Times New Roman"/>
-        </w:rPr>
-        <w:t>9</w:t>
-      </w:r>
+    <w:p>
+      <w:r>
+        <w:rPr>
+          <w:noProof/>
+        </w:rPr>
+        <w:drawing>
+          <wp:inline distT="0" distB="0" distL="0" distR="0" wp14:anchorId="3B34DB5D" wp14:editId="198A2EDD">
+            <wp:extent cx="5906770" cy="2995295"/>
+            <wp:effectExtent l="0" t="0" r="0" b="0"/>
+            <wp:docPr id="1" name="Picture 1"/>
+            <wp:cNvGraphicFramePr>
+              <a:graphicFrameLocks xmlns:a="http://schemas.openxmlformats.org/drawingml/2006/main" noChangeAspect="1"/>
+            </wp:cNvGraphicFramePr>
+            <a:graphic xmlns:a="http://schemas.openxmlformats.org/drawingml/2006/main">
+              <a:graphicData uri="http://schemas.openxmlformats.org/drawingml/2006/picture">
+                <pic:pic xmlns:pic="http://schemas.openxmlformats.org/drawingml/2006/picture">
+                  <pic:nvPicPr>
+                    <pic:cNvPr id="0" name="Picture 4"/>
+                    <pic:cNvPicPr>
+                      <a:picLocks noChangeAspect="1" noChangeArrowheads="1"/>
+                    </pic:cNvPicPr>
+                  </pic:nvPicPr>
+                  <pic:blipFill>
+                    <a:blip r:embed="rId4">
+                      <a:extLst>
+                        <a:ext uri="{28A0092B-C50C-407E-A947-70E740481C1C}">
+                          <a14:useLocalDpi xmlns:a14="http://schemas.microsoft.com/office/drawing/2010/main" val="0"/>
+                        </a:ext>
+                      </a:extLst>
+                    </a:blip>
+                    <a:srcRect/>
+                    <a:stretch>
+                      <a:fillRect/>
+                    </a:stretch>
+                  </pic:blipFill>
+                  <pic:spPr bwMode="auto">
+                    <a:xfrm>
+                      <a:off x="0" y="0"/>
+                      <a:ext cx="5906770" cy="2995295"/>
+                    </a:xfrm>
+                    <a:prstGeom prst="rect">
+                      <a:avLst/>
+                    </a:prstGeom>
+                    <a:noFill/>
+                    <a:ln>
+                      <a:noFill/>
+                    </a:ln>
+                  </pic:spPr>
+                </pic:pic>
+              </a:graphicData>
+            </a:graphic>
+          </wp:inline>
+        </w:drawing>
+      </w:r>
+    </w:p>
+    <w:p>
+      <w:pPr>
+        <w:rPr>
+          <w:rFonts w:ascii="Times New Roman" w:hAnsi="Times New Roman" w:cs="Times New Roman"/>
+        </w:rPr>
+      </w:pPr>
+    </w:p>
+    <w:p>
+      <w:pPr>
+        <w:rPr>
+          <w:rFonts w:ascii="Times New Roman" w:hAnsi="Times New Roman" w:cs="Times New Roman"/>
+        </w:rPr>
+      </w:pPr>
       <w:bookmarkStart w:id="0" w:name="_GoBack"/>
       <w:bookmarkEnd w:id="0"/>
       <w:r>
         <w:rPr>
           <w:rFonts w:ascii="Times New Roman" w:hAnsi="Times New Roman" w:cs="Times New Roman"/>
         </w:rPr>
+        <w:t xml:space="preserve">Q2: Using AIC, determine which of the following parametric models is most suitable for estimating the distribution of the epidemiologic parameter in Q1: exponential, binomial, or lognormal? Justify your answer and quote the parameter estimate(s) for the model you select. What is the mean of the epidemiologic parameter in Q1 based on the model you selected? </w:t>
+      </w:r>
+    </w:p>
+    <w:p>
+      <w:pPr>
+        <w:rPr>
+          <w:rFonts w:ascii="Times New Roman" w:hAnsi="Times New Roman" w:cs="Times New Roman"/>
+        </w:rPr>
+      </w:pPr>
+      <w:r>
+        <w:rPr>
+          <w:rFonts w:ascii="Times New Roman" w:hAnsi="Times New Roman" w:cs="Times New Roman"/>
+        </w:rPr>
+        <w:t xml:space="preserve">A: Binomial distribution is not widely used in estimating serial intervals. It is often used when the number of “trials” is known. Due to rounding, the data “data_interval_between_symptom_onset.csv” contain zeros. We could add one day to each interval to make the estimation easier. The estimated mean serial </w:t>
+      </w:r>
+      <w:r>
+        <w:rPr>
+          <w:rFonts w:ascii="Times New Roman" w:hAnsi="Times New Roman" w:cs="Times New Roman"/>
+        </w:rPr>
+        <w:lastRenderedPageBreak/>
+        <w:t>interval would not change after the one day is deducted. Please see details from the R script. We fit exponential, lognormal, gamma and Weibull distribution using the function “</w:t>
+      </w:r>
+      <w:proofErr w:type="spellStart"/>
+      <w:r>
+        <w:rPr>
+          <w:rFonts w:ascii="Times New Roman" w:hAnsi="Times New Roman" w:cs="Times New Roman"/>
+        </w:rPr>
+        <w:t>fitdistr</w:t>
+      </w:r>
+      <w:proofErr w:type="spellEnd"/>
+      <w:r>
+        <w:rPr>
+          <w:rFonts w:ascii="Times New Roman" w:hAnsi="Times New Roman" w:cs="Times New Roman"/>
+        </w:rPr>
+        <w:t>” in R. Based on the AICs, we selected lognormal distribution and estimated mean serial interval is 3.0 days.</w:t>
+      </w:r>
+    </w:p>
+    <w:p>
+      <w:pPr>
+        <w:rPr>
+          <w:rFonts w:ascii="Times New Roman" w:hAnsi="Times New Roman" w:cs="Times New Roman"/>
+        </w:rPr>
+      </w:pPr>
+    </w:p>
+    <w:p>
+      <w:pPr>
+        <w:rPr>
+          <w:rFonts w:ascii="Times New Roman" w:hAnsi="Times New Roman" w:cs="Times New Roman"/>
+        </w:rPr>
+      </w:pPr>
+      <w:r>
+        <w:rPr>
+          <w:rFonts w:ascii="Times New Roman" w:hAnsi="Times New Roman" w:cs="Times New Roman"/>
+        </w:rPr>
+        <w:t>Q3: Simulate a deterministic SIR model for the Country Q. We know that Country Q has a population size of 100,000 and there were 90 infectious individuals on 3 Jan 201</w:t>
+      </w:r>
+      <w:r>
+        <w:rPr>
+          <w:rFonts w:ascii="Times New Roman" w:hAnsi="Times New Roman" w:cs="Times New Roman"/>
+        </w:rPr>
+        <w:t>9</w:t>
+      </w:r>
+      <w:r>
+        <w:rPr>
+          <w:rFonts w:ascii="Times New Roman" w:hAnsi="Times New Roman" w:cs="Times New Roman"/>
+        </w:rPr>
         <w:t xml:space="preserve">. The disease surveillance department estimated that reporting rate was about 15%, i.e. 15% of the infections had been reported. Assume that the mean duration of infectiousness in the SIR model is the same as the mean of the epidemiologic parameter in Q1. How can you estimate the basic reproductive number </w:t>
       </w:r>
       <w:r>
@@ -366,7 +434,6 @@
         <w:rPr>
           <w:rFonts w:ascii="Times New Roman" w:hAnsi="Times New Roman" w:cs="Times New Roman"/>
         </w:rPr>
-        <w:lastRenderedPageBreak/>
         <w:t xml:space="preserve">To measure how “close” the epidemic curve generated by a certain </w:t>
       </w:r>
       <w:r>
@@ -490,7 +557,7 @@
           <w:rFonts w:ascii="Times New Roman" w:hAnsi="Times New Roman" w:cs="Times New Roman"/>
           <w:position w:val="-12"/>
         </w:rPr>
-        <w:object w:dxaOrig="1820" w:dyaOrig="360">
+        <w:object w:dxaOrig="1820" w:dyaOrig="360" w14:anchorId="28E872B2">
           <v:shapetype id="_x0000_t75" coordsize="21600,21600" o:spt="75" o:preferrelative="t" path="m@4@5l@4@11@9@11@9@5xe" filled="f" stroked="f">
             <v:stroke joinstyle="miter"/>
             <v:formulas>
@@ -510,10 +577,10 @@
             <v:path o:extrusionok="f" gradientshapeok="t" o:connecttype="rect"/>
             <o:lock v:ext="edit" aspectratio="t"/>
           </v:shapetype>
-          <v:shape id="_x0000_i1025" type="#_x0000_t75" style="width:91.2pt;height:18pt" o:ole="">
-            <v:imagedata r:id="rId4" o:title=""/>
+          <v:shape id="_x0000_i1025" type="#_x0000_t75" style="width:91.05pt;height:18.2pt" o:ole="">
+            <v:imagedata r:id="rId5" o:title=""/>
           </v:shape>
-          <o:OLEObject Type="Embed" ProgID="Equation.DSMT4" ShapeID="_x0000_i1025" DrawAspect="Content" ObjectID="_1626527808" r:id="rId5"/>
+          <o:OLEObject Type="Embed" ProgID="Equation.DSMT4" ShapeID="_x0000_i1025" DrawAspect="Content" ObjectID="_1627156380" r:id="rId6"/>
         </w:object>
       </w:r>
     </w:p>
@@ -656,11 +723,11 @@
           <w:rFonts w:ascii="Times New Roman" w:hAnsi="Times New Roman" w:cs="Times New Roman"/>
           <w:position w:val="-30"/>
         </w:rPr>
-        <w:object w:dxaOrig="2520" w:dyaOrig="720">
-          <v:shape id="_x0000_i1026" type="#_x0000_t75" style="width:126pt;height:36.7pt" o:ole="">
-            <v:imagedata r:id="rId6" o:title=""/>
+        <w:object w:dxaOrig="2520" w:dyaOrig="720" w14:anchorId="7884D5E7">
+          <v:shape id="_x0000_i1026" type="#_x0000_t75" style="width:125.8pt;height:36.4pt" o:ole="">
+            <v:imagedata r:id="rId7" o:title=""/>
           </v:shape>
-          <o:OLEObject Type="Embed" ProgID="Equation.DSMT4" ShapeID="_x0000_i1026" DrawAspect="Content" ObjectID="_1626527809" r:id="rId7"/>
+          <o:OLEObject Type="Embed" ProgID="Equation.DSMT4" ShapeID="_x0000_i1026" DrawAspect="Content" ObjectID="_1627156381" r:id="rId8"/>
         </w:object>
       </w:r>
     </w:p>
@@ -773,11 +840,11 @@
           <w:rFonts w:ascii="Times New Roman" w:hAnsi="Times New Roman" w:cs="Times New Roman"/>
           <w:position w:val="-30"/>
         </w:rPr>
-        <w:object w:dxaOrig="3040" w:dyaOrig="720">
-          <v:shape id="_x0000_i1027" type="#_x0000_t75" style="width:151.9pt;height:36.7pt" o:ole="">
-            <v:imagedata r:id="rId8" o:title=""/>
+        <w:object w:dxaOrig="3040" w:dyaOrig="720" w14:anchorId="1B0EE473">
+          <v:shape id="_x0000_i1027" type="#_x0000_t75" style="width:151.45pt;height:36.4pt" o:ole="">
+            <v:imagedata r:id="rId9" o:title=""/>
           </v:shape>
-          <o:OLEObject Type="Embed" ProgID="Equation.DSMT4" ShapeID="_x0000_i1027" DrawAspect="Content" ObjectID="_1626527810" r:id="rId9"/>
+          <o:OLEObject Type="Embed" ProgID="Equation.DSMT4" ShapeID="_x0000_i1027" DrawAspect="Content" ObjectID="_1627156382" r:id="rId10"/>
         </w:object>
       </w:r>
       <w:r>
@@ -989,7 +1056,7 @@
       </w:pPr>
     </w:pPrDefault>
   </w:docDefaults>
-  <w:latentStyles w:defLockedState="0" w:defUIPriority="99" w:defSemiHidden="0" w:defUnhideWhenUsed="0" w:defQFormat="0" w:count="375">
+  <w:latentStyles w:defLockedState="0" w:defUIPriority="99" w:defSemiHidden="0" w:defUnhideWhenUsed="0" w:defQFormat="0" w:count="376">
     <w:lsdException w:name="Normal" w:uiPriority="0" w:qFormat="1"/>
     <w:lsdException w:name="heading 1" w:uiPriority="9" w:qFormat="1"/>
     <w:lsdException w:name="heading 2" w:semiHidden="1" w:uiPriority="9" w:unhideWhenUsed="1" w:qFormat="1"/>
@@ -1138,11 +1205,11 @@
     <w:lsdException w:name="Table Elegant" w:semiHidden="1" w:unhideWhenUsed="1"/>
     <w:lsdException w:name="Table Professional" w:semiHidden="1" w:unhideWhenUsed="1"/>
     <w:lsdException w:name="Table Subtle 1" w:semiHidden="1" w:unhideWhenUsed="1"/>
+    <w:lsdException w:name="Table Subtle 2" w:semiHidden="1" w:unhideWhenUsed="1"/>
     <w:lsdException w:name="Table Web 1" w:semiHidden="1" w:unhideWhenUsed="1"/>
     <w:lsdException w:name="Table Web 2" w:semiHidden="1" w:unhideWhenUsed="1"/>
     <w:lsdException w:name="Balloon Text" w:semiHidden="1" w:unhideWhenUsed="1"/>
     <w:lsdException w:name="Table Grid" w:uiPriority="39"/>
-    <w:lsdException w:name="Table Theme" w:semiHidden="1" w:unhideWhenUsed="1"/>
     <w:lsdException w:name="Placeholder Text" w:semiHidden="1"/>
     <w:lsdException w:name="No Spacing" w:uiPriority="1" w:qFormat="1"/>
     <w:lsdException w:name="Light Shading" w:uiPriority="60"/>
@@ -1362,6 +1429,7 @@
     <w:lsdException w:name="Smart Hyperlink" w:semiHidden="1" w:unhideWhenUsed="1"/>
     <w:lsdException w:name="Hashtag" w:semiHidden="1" w:unhideWhenUsed="1"/>
     <w:lsdException w:name="Unresolved Mention" w:semiHidden="1" w:unhideWhenUsed="1"/>
+    <w:lsdException w:name="Smart Link" w:semiHidden="1" w:unhideWhenUsed="1"/>
   </w:latentStyles>
   <w:style w:type="paragraph" w:default="1" w:styleId="Normal">
     <w:name w:val="Normal"/>
